--- a/卒業論文/2012/伊藤貴文/卒業論文　中間発表　レジュメ　改Ⅲ.docx
+++ b/卒業論文/2012/伊藤貴文/卒業論文　中間発表　レジュメ　改Ⅲ.docx
@@ -1,6 +1,6 @@
 
 <file path=word/document.xml><?xml version="1.0" encoding="utf-8"?>
-<w:document xmlns:ve="http://schemas.openxmlformats.org/markup-compatibility/2006" xmlns:o="urn:schemas-microsoft-com:office:office" xmlns:r="http://schemas.openxmlformats.org/officeDocument/2006/relationships" xmlns:m="http://schemas.openxmlformats.org/officeDocument/2006/math" xmlns:v="urn:schemas-microsoft-com:vml" xmlns:wp="http://schemas.openxmlformats.org/drawingml/2006/wordprocessingDrawing" xmlns:w10="urn:schemas-microsoft-com:office:word" xmlns:w="http://schemas.openxmlformats.org/wordprocessingml/2006/main" xmlns:wne="http://schemas.microsoft.com/office/word/2006/wordml">
+<w:document xmlns:wpc="http://schemas.microsoft.com/office/word/2010/wordprocessingCanvas" xmlns:mc="http://schemas.openxmlformats.org/markup-compatibility/2006" xmlns:o="urn:schemas-microsoft-com:office:office" xmlns:r="http://schemas.openxmlformats.org/officeDocument/2006/relationships" xmlns:m="http://schemas.openxmlformats.org/officeDocument/2006/math" xmlns:v="urn:schemas-microsoft-com:vml" xmlns:wp14="http://schemas.microsoft.com/office/word/2010/wordprocessingDrawing" xmlns:wp="http://schemas.openxmlformats.org/drawingml/2006/wordprocessingDrawing" xmlns:w10="urn:schemas-microsoft-com:office:word" xmlns:w="http://schemas.openxmlformats.org/wordprocessingml/2006/main" xmlns:w14="http://schemas.microsoft.com/office/word/2010/wordml" xmlns:wpg="http://schemas.microsoft.com/office/word/2010/wordprocessingGroup" xmlns:wpi="http://schemas.microsoft.com/office/word/2010/wordprocessingInk" xmlns:wne="http://schemas.microsoft.com/office/word/2006/wordml" xmlns:wps="http://schemas.microsoft.com/office/word/2010/wordprocessingShape" mc:Ignorable="w14 wp14">
   <w:body>
     <w:p>
       <w:pPr>
@@ -154,15 +154,7 @@
         <w:rPr>
           <w:rFonts w:ascii="Times New Roman" w:hAnsi="Times New Roman" w:hint="eastAsia"/>
         </w:rPr>
-        <w:t>つに</w:t>
-      </w:r>
-      <w:bookmarkStart w:id="0" w:name="_GoBack"/>
-      <w:bookmarkEnd w:id="0"/>
-      <w:r>
-        <w:rPr>
-          <w:rFonts w:ascii="Times New Roman" w:hAnsi="Times New Roman" w:hint="eastAsia"/>
-        </w:rPr>
-        <w:t>分けられる．</w:t>
+        <w:t>つに分けられる．</w:t>
       </w:r>
     </w:p>
     <w:p>
@@ -364,7 +356,21 @@
         <w:rPr>
           <w:rFonts w:ascii="Times New Roman" w:hAnsi="Times New Roman" w:hint="eastAsia"/>
         </w:rPr>
-        <w:t>第二にコミュニケーション技術である．これは運転者が運転中に情報を取得したり発信したりするのをサポートする技術で，例としてカーナビゲーションシステムやハンズフリー通話技術などがある．</w:t>
+        <w:t>第二にコミュニケーション</w:t>
+      </w:r>
+      <w:ins w:id="0" w:author="作成者">
+        <w:r>
+          <w:rPr>
+            <w:rFonts w:ascii="Times New Roman" w:hAnsi="Times New Roman" w:hint="eastAsia"/>
+          </w:rPr>
+          <w:t>支援</w:t>
+        </w:r>
+      </w:ins>
+      <w:r>
+        <w:rPr>
+          <w:rFonts w:ascii="Times New Roman" w:hAnsi="Times New Roman" w:hint="eastAsia"/>
+        </w:rPr>
+        <w:t>技術である．これは運転者が運転中に情報を取得したり発信したりするのをサポートする技術で，例としてカーナビゲーションシステムやハンズフリー通話技術などがある．</w:t>
       </w:r>
     </w:p>
     <w:p>
@@ -390,7 +396,21 @@
         <w:rPr>
           <w:rFonts w:ascii="Times New Roman" w:hAnsi="Times New Roman" w:hint="eastAsia"/>
         </w:rPr>
-        <w:t>つの技術の発展はめざましいものがある．例えばコミュニケーション技術においては，複数の自動車の運転中の急停止のデータを，それが発生した位置情報とともに収集する</w:t>
+        <w:t>つの技術の発展はめざましいものがある．例えばコミュニケーション</w:t>
+      </w:r>
+      <w:ins w:id="1" w:author="作成者">
+        <w:r>
+          <w:rPr>
+            <w:rFonts w:ascii="Times New Roman" w:hAnsi="Times New Roman" w:hint="eastAsia"/>
+          </w:rPr>
+          <w:t>支援</w:t>
+        </w:r>
+      </w:ins>
+      <w:r>
+        <w:rPr>
+          <w:rFonts w:ascii="Times New Roman" w:hAnsi="Times New Roman" w:hint="eastAsia"/>
+        </w:rPr>
+        <w:t>技術においては，複数の自動車の運転中の急停止のデータを，それが発生した位置情報とともに収集する</w:t>
       </w:r>
       <w:r>
         <w:rPr>
@@ -502,7 +522,29 @@
         <w:rPr>
           <w:rFonts w:ascii="Times New Roman" w:hAnsi="Times New Roman" w:hint="eastAsia"/>
         </w:rPr>
-        <w:t>新車を購入しなくても実現できるような，運転中のコミュニケーションをサポートする技術を開発する．</w:t>
+        <w:t>新車を購入しなくても実現できるような，運転中のコミュニケーションを</w:t>
+      </w:r>
+      <w:del w:id="2" w:author="作成者">
+        <w:r>
+          <w:rPr>
+            <w:rFonts w:ascii="Times New Roman" w:hAnsi="Times New Roman" w:hint="eastAsia"/>
+          </w:rPr>
+          <w:delText>サポート</w:delText>
+        </w:r>
+      </w:del>
+      <w:ins w:id="3" w:author="作成者">
+        <w:r>
+          <w:rPr>
+            <w:rFonts w:ascii="Times New Roman" w:hAnsi="Times New Roman" w:hint="eastAsia"/>
+          </w:rPr>
+          <w:t>支援</w:t>
+        </w:r>
+      </w:ins>
+      <w:r>
+        <w:rPr>
+          <w:rFonts w:ascii="Times New Roman" w:hAnsi="Times New Roman" w:hint="eastAsia"/>
+        </w:rPr>
+        <w:t>する技術を開発する．</w:t>
       </w:r>
     </w:p>
     <w:p>
@@ -541,7 +583,21 @@
         <w:rPr>
           <w:rFonts w:ascii="Times New Roman" w:hAnsi="Times New Roman" w:hint="eastAsia"/>
         </w:rPr>
-        <w:t xml:space="preserve">　プロトタイプを作成</w:t>
+        <w:t xml:space="preserve">　</w:t>
+      </w:r>
+      <w:ins w:id="4" w:author="作成者">
+        <w:r>
+          <w:rPr>
+            <w:rFonts w:ascii="Times New Roman" w:hAnsi="Times New Roman" w:hint="eastAsia"/>
+          </w:rPr>
+          <w:t>以下の点を考慮して，</w:t>
+        </w:r>
+      </w:ins>
+      <w:r>
+        <w:rPr>
+          <w:rFonts w:ascii="Times New Roman" w:hAnsi="Times New Roman" w:hint="eastAsia"/>
+        </w:rPr>
+        <w:t>プロトタイプを作成</w:t>
       </w:r>
       <w:r>
         <w:rPr>
@@ -823,7 +879,51 @@
         <w:rPr>
           <w:rFonts w:ascii="Times New Roman" w:hAnsi="Times New Roman" w:hint="eastAsia"/>
         </w:rPr>
-        <w:t>ュニケーションをサポートするシステムを考案した．例えばスマートデバイスを車に設置し，今自車がいる位置に</w:t>
+        <w:t>ュニケーションをサポートするシステムを考案</w:t>
+      </w:r>
+      <w:del w:id="5" w:author="作成者">
+        <w:r>
+          <w:rPr>
+            <w:rFonts w:ascii="Times New Roman" w:hAnsi="Times New Roman" w:hint="eastAsia"/>
+          </w:rPr>
+          <w:delText>した</w:delText>
+        </w:r>
+      </w:del>
+      <w:ins w:id="6" w:author="作成者">
+        <w:r>
+          <w:rPr>
+            <w:rFonts w:ascii="Times New Roman" w:hAnsi="Times New Roman" w:hint="eastAsia"/>
+          </w:rPr>
+          <w:t>中である</w:t>
+        </w:r>
+      </w:ins>
+      <w:r>
+        <w:rPr>
+          <w:rFonts w:ascii="Times New Roman" w:hAnsi="Times New Roman" w:hint="eastAsia"/>
+        </w:rPr>
+        <w:t>．</w:t>
+      </w:r>
+      <w:ins w:id="7" w:author="作成者">
+        <w:r>
+          <w:rPr>
+            <w:rFonts w:ascii="Times New Roman" w:hAnsi="Times New Roman" w:hint="eastAsia"/>
+          </w:rPr>
+          <w:t>本システムの機能としては，</w:t>
+        </w:r>
+      </w:ins>
+      <w:del w:id="8" w:author="作成者">
+        <w:r>
+          <w:rPr>
+            <w:rFonts w:ascii="Times New Roman" w:hAnsi="Times New Roman" w:hint="eastAsia"/>
+          </w:rPr>
+          <w:delText>例えば</w:delText>
+        </w:r>
+      </w:del>
+      <w:r>
+        <w:rPr>
+          <w:rFonts w:ascii="Times New Roman" w:hAnsi="Times New Roman" w:hint="eastAsia"/>
+        </w:rPr>
+        <w:t>スマートデバイスを車に設置し，今自車がいる位置に</w:t>
       </w:r>
       <w:r>
         <w:rPr>
@@ -853,8 +953,24 @@
         <w:rPr>
           <w:rFonts w:ascii="Times New Roman" w:hAnsi="Times New Roman" w:hint="eastAsia"/>
         </w:rPr>
-        <w:t>を行う．それと同時に</w:t>
-      </w:r>
+        <w:t>を行う</w:t>
+      </w:r>
+      <w:ins w:id="9" w:author="作成者">
+        <w:r>
+          <w:rPr>
+            <w:rFonts w:ascii="Times New Roman" w:hAnsi="Times New Roman" w:hint="eastAsia"/>
+          </w:rPr>
+          <w:t>機能や，</w:t>
+        </w:r>
+      </w:ins>
+      <w:del w:id="10" w:author="作成者">
+        <w:r>
+          <w:rPr>
+            <w:rFonts w:ascii="Times New Roman" w:hAnsi="Times New Roman" w:hint="eastAsia"/>
+          </w:rPr>
+          <w:delText>．それと同時に</w:delText>
+        </w:r>
+      </w:del>
       <w:r>
         <w:rPr>
           <w:rFonts w:ascii="Times New Roman" w:hAnsi="Times New Roman" w:hint="eastAsia"/>
@@ -873,11 +989,27 @@
         </w:rPr>
         <w:t>Twitter</w:t>
       </w:r>
-      <w:r>
-        <w:rPr>
-          <w:rFonts w:ascii="Times New Roman" w:hAnsi="Times New Roman" w:hint="eastAsia"/>
-        </w:rPr>
-        <w:t>に連携し自車の半径</w:t>
+      <w:ins w:id="11" w:author="作成者">
+        <w:r>
+          <w:rPr>
+            <w:rFonts w:ascii="Times New Roman" w:hAnsi="Times New Roman" w:hint="eastAsia"/>
+          </w:rPr>
+          <w:t>と</w:t>
+        </w:r>
+      </w:ins>
+      <w:del w:id="12" w:author="作成者">
+        <w:r>
+          <w:rPr>
+            <w:rFonts w:ascii="Times New Roman" w:hAnsi="Times New Roman" w:hint="eastAsia"/>
+          </w:rPr>
+          <w:delText>に</w:delText>
+        </w:r>
+      </w:del>
+      <w:r>
+        <w:rPr>
+          <w:rFonts w:ascii="Times New Roman" w:hAnsi="Times New Roman" w:hint="eastAsia"/>
+        </w:rPr>
+        <w:t>連携し自車の半径</w:t>
       </w:r>
       <w:r>
         <w:rPr>
@@ -889,7 +1021,77 @@
         <w:rPr>
           <w:rFonts w:ascii="Times New Roman" w:hAnsi="Times New Roman" w:hint="eastAsia"/>
         </w:rPr>
-        <w:t>キロ程度の事故や渋滞や取締の交通情報を地図上に表示させる．また逆に自ら交通情報を投稿し情報を共有する．投稿する</w:t>
+        <w:t>キロ程度の事故や渋滞や取締の交通情報を地図上に表示させる</w:t>
+      </w:r>
+      <w:ins w:id="13" w:author="作成者">
+        <w:r>
+          <w:rPr>
+            <w:rFonts w:ascii="Times New Roman" w:hAnsi="Times New Roman" w:hint="eastAsia"/>
+          </w:rPr>
+          <w:t>機能，</w:t>
+        </w:r>
+      </w:ins>
+      <w:del w:id="14" w:author="作成者">
+        <w:r>
+          <w:rPr>
+            <w:rFonts w:ascii="Times New Roman" w:hAnsi="Times New Roman" w:hint="eastAsia"/>
+          </w:rPr>
+          <w:delText>．また逆に自ら</w:delText>
+        </w:r>
+      </w:del>
+      <w:r>
+        <w:rPr>
+          <w:rFonts w:ascii="Times New Roman" w:hAnsi="Times New Roman" w:hint="eastAsia"/>
+        </w:rPr>
+        <w:t>交通情報を</w:t>
+      </w:r>
+      <w:ins w:id="15" w:author="作成者">
+        <w:r>
+          <w:rPr>
+            <w:rFonts w:ascii="Times New Roman" w:hAnsi="Times New Roman" w:hint="eastAsia"/>
+          </w:rPr>
+          <w:t>SNS</w:t>
+        </w:r>
+        <w:r>
+          <w:rPr>
+            <w:rFonts w:ascii="Times New Roman" w:hAnsi="Times New Roman" w:hint="eastAsia"/>
+          </w:rPr>
+          <w:t>に</w:t>
+        </w:r>
+      </w:ins>
+      <w:r>
+        <w:rPr>
+          <w:rFonts w:ascii="Times New Roman" w:hAnsi="Times New Roman" w:hint="eastAsia"/>
+        </w:rPr>
+        <w:t>投稿し</w:t>
+      </w:r>
+      <w:del w:id="16" w:author="作成者">
+        <w:r>
+          <w:rPr>
+            <w:rFonts w:ascii="Times New Roman" w:hAnsi="Times New Roman" w:hint="eastAsia"/>
+          </w:rPr>
+          <w:delText>情報を</w:delText>
+        </w:r>
+      </w:del>
+      <w:r>
+        <w:rPr>
+          <w:rFonts w:ascii="Times New Roman" w:hAnsi="Times New Roman" w:hint="eastAsia"/>
+        </w:rPr>
+        <w:t>共有する</w:t>
+      </w:r>
+      <w:ins w:id="17" w:author="作成者">
+        <w:r>
+          <w:rPr>
+            <w:rFonts w:ascii="Times New Roman" w:hAnsi="Times New Roman" w:hint="eastAsia"/>
+          </w:rPr>
+          <w:t>機能などを検討している</w:t>
+        </w:r>
+      </w:ins>
+      <w:r>
+        <w:rPr>
+          <w:rFonts w:ascii="Times New Roman" w:hAnsi="Times New Roman" w:hint="eastAsia"/>
+        </w:rPr>
+        <w:t>．投稿する</w:t>
       </w:r>
       <w:r>
         <w:rPr>
@@ -943,23 +1145,77 @@
         </w:rPr>
         <w:t xml:space="preserve">　</w:t>
       </w:r>
-      <w:r>
-        <w:rPr>
-          <w:rFonts w:ascii="Times New Roman" w:hAnsi="Times New Roman" w:hint="eastAsia"/>
-        </w:rPr>
-        <w:t>運転支援システムの</w:t>
-      </w:r>
-      <w:r>
-        <w:rPr>
-          <w:rFonts w:ascii="Times New Roman" w:hAnsi="Times New Roman" w:hint="eastAsia"/>
-        </w:rPr>
-        <w:t>調査をする．</w:t>
-      </w:r>
-      <w:r>
-        <w:rPr>
-          <w:rFonts w:ascii="Times New Roman" w:hAnsi="Times New Roman" w:hint="eastAsia"/>
-        </w:rPr>
-        <w:t>アプリケーション開発に必要な知識も調べる．</w:t>
+      <w:ins w:id="18" w:author="作成者">
+        <w:r>
+          <w:rPr>
+            <w:rFonts w:ascii="Times New Roman" w:hAnsi="Times New Roman" w:hint="eastAsia"/>
+          </w:rPr>
+          <w:t>既存の</w:t>
+        </w:r>
+      </w:ins>
+      <w:r>
+        <w:rPr>
+          <w:rFonts w:ascii="Times New Roman" w:hAnsi="Times New Roman" w:hint="eastAsia"/>
+        </w:rPr>
+        <w:t>運転支援システム</w:t>
+      </w:r>
+      <w:del w:id="19" w:author="作成者">
+        <w:r>
+          <w:rPr>
+            <w:rFonts w:ascii="Times New Roman" w:hAnsi="Times New Roman" w:hint="eastAsia"/>
+          </w:rPr>
+          <w:delText>の</w:delText>
+        </w:r>
+        <w:r>
+          <w:rPr>
+            <w:rFonts w:ascii="Times New Roman" w:hAnsi="Times New Roman" w:hint="eastAsia"/>
+          </w:rPr>
+          <w:delText>調査をする．</w:delText>
+        </w:r>
+      </w:del>
+      <w:ins w:id="20" w:author="作成者">
+        <w:r>
+          <w:rPr>
+            <w:rFonts w:ascii="Times New Roman" w:hAnsi="Times New Roman" w:hint="eastAsia"/>
+          </w:rPr>
+          <w:t>と</w:t>
+        </w:r>
+      </w:ins>
+      <w:r>
+        <w:rPr>
+          <w:rFonts w:ascii="Times New Roman" w:hAnsi="Times New Roman" w:hint="eastAsia"/>
+        </w:rPr>
+        <w:t>アプリケーション開発</w:t>
+      </w:r>
+      <w:ins w:id="21" w:author="作成者">
+        <w:r>
+          <w:rPr>
+            <w:rFonts w:ascii="Times New Roman" w:hAnsi="Times New Roman" w:hint="eastAsia"/>
+          </w:rPr>
+          <w:t>技術</w:t>
+        </w:r>
+      </w:ins>
+      <w:del w:id="22" w:author="作成者">
+        <w:r>
+          <w:rPr>
+            <w:rFonts w:ascii="Times New Roman" w:hAnsi="Times New Roman" w:hint="eastAsia"/>
+          </w:rPr>
+          <w:delText>に必要な知識も調べる</w:delText>
+        </w:r>
+      </w:del>
+      <w:ins w:id="23" w:author="作成者">
+        <w:r>
+          <w:rPr>
+            <w:rFonts w:ascii="Times New Roman" w:hAnsi="Times New Roman" w:hint="eastAsia"/>
+          </w:rPr>
+          <w:t>を調査する</w:t>
+        </w:r>
+      </w:ins>
+      <w:r>
+        <w:rPr>
+          <w:rFonts w:ascii="Times New Roman" w:hAnsi="Times New Roman" w:hint="eastAsia"/>
+        </w:rPr>
+        <w:t>．</w:t>
       </w:r>
       <w:r>
         <w:rPr>
@@ -995,8 +1251,46 @@
         <w:rPr>
           <w:rFonts w:ascii="Times New Roman" w:hAnsi="Times New Roman" w:hint="eastAsia"/>
         </w:rPr>
-        <w:t xml:space="preserve"> (DA)</w:t>
-      </w:r>
+        <w:t xml:space="preserve"> </w:t>
+      </w:r>
+      <w:ins w:id="24" w:author="作成者">
+        <w:r>
+          <w:rPr>
+            <w:rFonts w:ascii="Times New Roman" w:hAnsi="Times New Roman" w:hint="eastAsia"/>
+          </w:rPr>
+          <w:t>（</w:t>
+        </w:r>
+      </w:ins>
+      <w:del w:id="25" w:author="作成者">
+        <w:r>
+          <w:rPr>
+            <w:rFonts w:ascii="Times New Roman" w:hAnsi="Times New Roman" w:hint="eastAsia"/>
+          </w:rPr>
+          <w:delText>(</w:delText>
+        </w:r>
+      </w:del>
+      <w:r>
+        <w:rPr>
+          <w:rFonts w:ascii="Times New Roman" w:hAnsi="Times New Roman" w:hint="eastAsia"/>
+        </w:rPr>
+        <w:t>DA</w:t>
+      </w:r>
+      <w:ins w:id="26" w:author="作成者">
+        <w:r>
+          <w:rPr>
+            <w:rFonts w:ascii="Times New Roman" w:hAnsi="Times New Roman" w:hint="eastAsia"/>
+          </w:rPr>
+          <w:t>)</w:t>
+        </w:r>
+      </w:ins>
+      <w:del w:id="27" w:author="作成者">
+        <w:r>
+          <w:rPr>
+            <w:rFonts w:ascii="Times New Roman" w:hAnsi="Times New Roman" w:hint="eastAsia"/>
+          </w:rPr>
+          <w:delText>)</w:delText>
+        </w:r>
+      </w:del>
       <w:r>
         <w:rPr>
           <w:rFonts w:ascii="Times New Roman" w:hAnsi="Times New Roman" w:hint="eastAsia"/>
@@ -1007,7 +1301,21 @@
         <w:rPr>
           <w:rFonts w:ascii="Times New Roman" w:hAnsi="Times New Roman" w:hint="eastAsia"/>
         </w:rPr>
-        <w:t>について詳しく調べていきたい</w:t>
+        <w:t>について詳しく調べ</w:t>
+      </w:r>
+      <w:del w:id="28" w:author="作成者">
+        <w:r>
+          <w:rPr>
+            <w:rFonts w:ascii="Times New Roman" w:hAnsi="Times New Roman" w:hint="eastAsia"/>
+          </w:rPr>
+          <w:delText>ていき</w:delText>
+        </w:r>
+      </w:del>
+      <w:r>
+        <w:rPr>
+          <w:rFonts w:ascii="Times New Roman" w:hAnsi="Times New Roman" w:hint="eastAsia"/>
+        </w:rPr>
+        <w:t>たい</w:t>
       </w:r>
       <w:r>
         <w:rPr>
@@ -1015,6 +1323,14 @@
         </w:rPr>
         <w:t>．</w:t>
       </w:r>
+      <w:ins w:id="29" w:author="作成者">
+        <w:r>
+          <w:rPr>
+            <w:rFonts w:ascii="Times New Roman" w:hAnsi="Times New Roman" w:hint="eastAsia"/>
+          </w:rPr>
+          <w:t>その後，</w:t>
+        </w:r>
+      </w:ins>
       <w:r>
         <w:rPr>
           <w:rFonts w:ascii="Times New Roman" w:hAnsi="Times New Roman" w:hint="eastAsia"/>
@@ -1035,6 +1351,46 @@
         </w:rPr>
         <w:t>参考文献</w:t>
       </w:r>
+      <w:ins w:id="30" w:author="作成者">
+        <w:r>
+          <w:rPr>
+            <w:rFonts w:ascii="Times New Roman" w:hAnsi="Times New Roman" w:hint="eastAsia"/>
+          </w:rPr>
+          <w:t>（</w:t>
+        </w:r>
+        <w:r>
+          <w:rPr>
+            <w:rFonts w:ascii="Times New Roman" w:hAnsi="Times New Roman" w:hint="eastAsia"/>
+          </w:rPr>
+          <w:t>]</w:t>
+        </w:r>
+        <w:r>
+          <w:rPr>
+            <w:rFonts w:ascii="Times New Roman" w:hAnsi="Times New Roman" w:hint="eastAsia"/>
+          </w:rPr>
+          <w:t>のあとに半角スペースを入れてください．段落の設定で「英単語の途中で改行する」を有効にすれば，</w:t>
+        </w:r>
+        <w:r>
+          <w:rPr>
+            <w:rFonts w:ascii="Times New Roman" w:hAnsi="Times New Roman" w:hint="eastAsia"/>
+          </w:rPr>
+          <w:t>URL</w:t>
+        </w:r>
+        <w:r>
+          <w:rPr>
+            <w:rFonts w:ascii="Times New Roman" w:hAnsi="Times New Roman" w:hint="eastAsia"/>
+          </w:rPr>
+          <w:t>の前で改行しなくても大丈夫です．</w:t>
+        </w:r>
+        <w:bookmarkStart w:id="31" w:name="_GoBack"/>
+        <w:bookmarkEnd w:id="31"/>
+        <w:r>
+          <w:rPr>
+            <w:rFonts w:ascii="Times New Roman" w:hAnsi="Times New Roman" w:hint="eastAsia"/>
+          </w:rPr>
+          <w:t>）</w:t>
+        </w:r>
+      </w:ins>
     </w:p>
     <w:p>
       <w:pPr>
@@ -1201,6 +1557,7 @@
         <w:rPr>
           <w:rFonts w:ascii="Times New Roman" w:hAnsi="Times New Roman"/>
         </w:rPr>
+        <w:lastRenderedPageBreak/>
         <w:t>http://www.honda.co.jp/news/2013/c130329a.html</w:t>
       </w:r>
       <w:r>
@@ -1269,7 +1626,7 @@
 </file>
 
 <file path=word/endnotes.xml><?xml version="1.0" encoding="utf-8"?>
-<w:endnotes xmlns:ve="http://schemas.openxmlformats.org/markup-compatibility/2006" xmlns:o="urn:schemas-microsoft-com:office:office" xmlns:r="http://schemas.openxmlformats.org/officeDocument/2006/relationships" xmlns:m="http://schemas.openxmlformats.org/officeDocument/2006/math" xmlns:v="urn:schemas-microsoft-com:vml" xmlns:wp="http://schemas.openxmlformats.org/drawingml/2006/wordprocessingDrawing" xmlns:w10="urn:schemas-microsoft-com:office:word" xmlns:w="http://schemas.openxmlformats.org/wordprocessingml/2006/main" xmlns:wne="http://schemas.microsoft.com/office/word/2006/wordml">
+<w:endnotes xmlns:wpc="http://schemas.microsoft.com/office/word/2010/wordprocessingCanvas" xmlns:mc="http://schemas.openxmlformats.org/markup-compatibility/2006" xmlns:o="urn:schemas-microsoft-com:office:office" xmlns:r="http://schemas.openxmlformats.org/officeDocument/2006/relationships" xmlns:m="http://schemas.openxmlformats.org/officeDocument/2006/math" xmlns:v="urn:schemas-microsoft-com:vml" xmlns:wp14="http://schemas.microsoft.com/office/word/2010/wordprocessingDrawing" xmlns:wp="http://schemas.openxmlformats.org/drawingml/2006/wordprocessingDrawing" xmlns:w10="urn:schemas-microsoft-com:office:word" xmlns:w="http://schemas.openxmlformats.org/wordprocessingml/2006/main" xmlns:w14="http://schemas.microsoft.com/office/word/2010/wordml" xmlns:wpg="http://schemas.microsoft.com/office/word/2010/wordprocessingGroup" xmlns:wpi="http://schemas.microsoft.com/office/word/2010/wordprocessingInk" xmlns:wne="http://schemas.microsoft.com/office/word/2006/wordml" xmlns:wps="http://schemas.microsoft.com/office/word/2010/wordprocessingShape" mc:Ignorable="w14 wp14">
   <w:endnote w:type="separator" w:id="-1">
     <w:p>
       <w:r>
@@ -1288,7 +1645,7 @@
 </file>
 
 <file path=word/footnotes.xml><?xml version="1.0" encoding="utf-8"?>
-<w:footnotes xmlns:ve="http://schemas.openxmlformats.org/markup-compatibility/2006" xmlns:o="urn:schemas-microsoft-com:office:office" xmlns:r="http://schemas.openxmlformats.org/officeDocument/2006/relationships" xmlns:m="http://schemas.openxmlformats.org/officeDocument/2006/math" xmlns:v="urn:schemas-microsoft-com:vml" xmlns:wp="http://schemas.openxmlformats.org/drawingml/2006/wordprocessingDrawing" xmlns:w10="urn:schemas-microsoft-com:office:word" xmlns:w="http://schemas.openxmlformats.org/wordprocessingml/2006/main" xmlns:wne="http://schemas.microsoft.com/office/word/2006/wordml">
+<w:footnotes xmlns:wpc="http://schemas.microsoft.com/office/word/2010/wordprocessingCanvas" xmlns:mc="http://schemas.openxmlformats.org/markup-compatibility/2006" xmlns:o="urn:schemas-microsoft-com:office:office" xmlns:r="http://schemas.openxmlformats.org/officeDocument/2006/relationships" xmlns:m="http://schemas.openxmlformats.org/officeDocument/2006/math" xmlns:v="urn:schemas-microsoft-com:vml" xmlns:wp14="http://schemas.microsoft.com/office/word/2010/wordprocessingDrawing" xmlns:wp="http://schemas.openxmlformats.org/drawingml/2006/wordprocessingDrawing" xmlns:w10="urn:schemas-microsoft-com:office:word" xmlns:w="http://schemas.openxmlformats.org/wordprocessingml/2006/main" xmlns:w14="http://schemas.microsoft.com/office/word/2010/wordml" xmlns:wpg="http://schemas.microsoft.com/office/word/2010/wordprocessingGroup" xmlns:wpi="http://schemas.microsoft.com/office/word/2010/wordprocessingInk" xmlns:wne="http://schemas.microsoft.com/office/word/2006/wordml" xmlns:wps="http://schemas.microsoft.com/office/word/2010/wordprocessingShape" mc:Ignorable="w14 wp14">
   <w:footnote w:type="separator" w:id="-1">
     <w:p>
       <w:r>
@@ -1307,7 +1664,7 @@
 </file>
 
 <file path=word/numbering.xml><?xml version="1.0" encoding="utf-8"?>
-<w:numbering xmlns:ve="http://schemas.openxmlformats.org/markup-compatibility/2006" xmlns:o="urn:schemas-microsoft-com:office:office" xmlns:r="http://schemas.openxmlformats.org/officeDocument/2006/relationships" xmlns:m="http://schemas.openxmlformats.org/officeDocument/2006/math" xmlns:v="urn:schemas-microsoft-com:vml" xmlns:wp="http://schemas.openxmlformats.org/drawingml/2006/wordprocessingDrawing" xmlns:w10="urn:schemas-microsoft-com:office:word" xmlns:w="http://schemas.openxmlformats.org/wordprocessingml/2006/main" xmlns:wne="http://schemas.microsoft.com/office/word/2006/wordml">
+<w:numbering xmlns:wpc="http://schemas.microsoft.com/office/word/2010/wordprocessingCanvas" xmlns:mc="http://schemas.openxmlformats.org/markup-compatibility/2006" xmlns:o="urn:schemas-microsoft-com:office:office" xmlns:r="http://schemas.openxmlformats.org/officeDocument/2006/relationships" xmlns:m="http://schemas.openxmlformats.org/officeDocument/2006/math" xmlns:v="urn:schemas-microsoft-com:vml" xmlns:wp14="http://schemas.microsoft.com/office/word/2010/wordprocessingDrawing" xmlns:wp="http://schemas.openxmlformats.org/drawingml/2006/wordprocessingDrawing" xmlns:w10="urn:schemas-microsoft-com:office:word" xmlns:w="http://schemas.openxmlformats.org/wordprocessingml/2006/main" xmlns:w14="http://schemas.microsoft.com/office/word/2010/wordml" xmlns:wpg="http://schemas.microsoft.com/office/word/2010/wordprocessingGroup" xmlns:wpi="http://schemas.microsoft.com/office/word/2010/wordprocessingInk" xmlns:wne="http://schemas.microsoft.com/office/word/2006/wordml" xmlns:wps="http://schemas.microsoft.com/office/word/2010/wordprocessingShape" mc:Ignorable="w14 wp14">
   <w:abstractNum w:abstractNumId="0">
     <w:nsid w:val="57F06ACF"/>
     <w:multiLevelType w:val="hybridMultilevel"/>
@@ -1455,7 +1812,7 @@
 </file>
 
 <file path=word/styles.xml><?xml version="1.0" encoding="utf-8"?>
-<w:styles xmlns:r="http://schemas.openxmlformats.org/officeDocument/2006/relationships" xmlns:w="http://schemas.openxmlformats.org/wordprocessingml/2006/main">
+<w:styles xmlns:mc="http://schemas.openxmlformats.org/markup-compatibility/2006" xmlns:r="http://schemas.openxmlformats.org/officeDocument/2006/relationships" xmlns:w="http://schemas.openxmlformats.org/wordprocessingml/2006/main" xmlns:w14="http://schemas.microsoft.com/office/word/2010/wordml" mc:Ignorable="w14">
   <w:docDefaults>
     <w:rPrDefault>
       <w:rPr>
@@ -1617,7 +1974,6 @@
     <w:uiPriority w:val="99"/>
     <w:semiHidden/>
     <w:unhideWhenUsed/>
-    <w:qFormat/>
     <w:tblPr>
       <w:tblInd w:w="0" w:type="dxa"/>
       <w:tblCellMar>
